--- a/기획서.docx
+++ b/기획서.docx
@@ -172,11 +172,6 @@
       </w:r>
     </w:p>
     <w:p>
-      <w:pPr>
-        <w:rPr>
-          <w:rFonts w:hint="eastAsia"/>
-        </w:rPr>
-      </w:pPr>
       <w:r>
         <w:rPr>
           <w:rFonts w:hint="eastAsia"/>
@@ -273,7 +268,6 @@
         <w:autoSpaceDE/>
         <w:autoSpaceDN/>
         <w:rPr>
-          <w:rFonts w:hint="eastAsia"/>
           <w:i/>
           <w:iCs/>
         </w:rPr>
@@ -297,33 +291,17 @@
           <w:sz w:val="18"/>
           <w:szCs w:val="20"/>
         </w:rPr>
-        <w:t xml:space="preserve">: </w:t>
+        <w:t>: https://blog.naver.com/ny7004/220251669604</w:t>
       </w:r>
       <w:r>
         <w:rPr>
           <w:i/>
           <w:iCs/>
-          <w:color w:val="AEAAAA" w:themeColor="background2" w:themeShade="BF"/>
-          <w:sz w:val="18"/>
-          <w:szCs w:val="20"/>
-        </w:rPr>
-        <w:t>https://blog.naver.com/ny7004/220251669604</w:t>
-      </w:r>
-      <w:r>
-        <w:rPr>
-          <w:i/>
-          <w:iCs/>
         </w:rPr>
         <w:br w:type="page"/>
       </w:r>
     </w:p>
-    <w:p>
-      <w:pPr>
-        <w:rPr>
-          <w:rFonts w:hint="eastAsia"/>
-        </w:rPr>
-      </w:pPr>
-    </w:p>
+    <w:p/>
     <w:p>
       <w:pPr>
         <w:pStyle w:val="a3"/>
@@ -428,7 +406,19 @@
         <w:rPr>
           <w:rFonts w:hint="eastAsia"/>
         </w:rPr>
-        <w:t xml:space="preserve">가 낮으면 플레이어가 짜준 스케쥴을 </w:t>
+        <w:t>가 낮으면 플레이어가 짜준 스케</w:t>
+      </w:r>
+      <w:r>
+        <w:rPr>
+          <w:rFonts w:hint="eastAsia"/>
+        </w:rPr>
+        <w:t>줄</w:t>
+      </w:r>
+      <w:r>
+        <w:rPr>
+          <w:rFonts w:hint="eastAsia"/>
+        </w:rPr>
+        <w:t xml:space="preserve">을 </w:t>
       </w:r>
       <w:r>
         <w:rPr>
@@ -503,11 +493,6 @@
       </w:r>
     </w:p>
     <w:p>
-      <w:pPr>
-        <w:rPr>
-          <w:rFonts w:hint="eastAsia"/>
-        </w:rPr>
-      </w:pPr>
       <w:r>
         <w:rPr>
           <w:rFonts w:hint="eastAsia"/>
@@ -687,13 +672,7 @@
         <w:t>추가적인 설명 필요</w:t>
       </w:r>
     </w:p>
-    <w:p>
-      <w:pPr>
-        <w:rPr>
-          <w:rFonts w:hint="eastAsia"/>
-        </w:rPr>
-      </w:pPr>
-    </w:p>
+    <w:p/>
     <w:p>
       <w:pPr>
         <w:pStyle w:val="2"/>
@@ -788,6 +767,29 @@
           <w:rFonts w:hint="eastAsia"/>
         </w:rPr>
         <w:t>에 가깝다.</w:t>
+      </w:r>
+      <w:r>
+        <w:t xml:space="preserve"> </w:t>
+      </w:r>
+      <w:r>
+        <w:rPr>
+          <w:rFonts w:hint="eastAsia"/>
+        </w:rPr>
+        <w:t xml:space="preserve">또한 단순하게 힘을 올리는 것이 아닌 보이지 않는 세부적인 </w:t>
+      </w:r>
+      <w:proofErr w:type="spellStart"/>
+      <w:r>
+        <w:rPr>
+          <w:rFonts w:hint="eastAsia"/>
+        </w:rPr>
+        <w:t>스탯을</w:t>
+      </w:r>
+      <w:proofErr w:type="spellEnd"/>
+      <w:r>
+        <w:rPr>
+          <w:rFonts w:hint="eastAsia"/>
+        </w:rPr>
+        <w:t xml:space="preserve"> 올림으로써 게임성을 좀 더 올려보고자 한다.</w:t>
       </w:r>
     </w:p>
     <w:p>
@@ -804,11 +806,6 @@
       </w:r>
     </w:p>
     <w:p>
-      <w:pPr>
-        <w:rPr>
-          <w:rFonts w:hint="eastAsia"/>
-        </w:rPr>
-      </w:pPr>
       <w:r>
         <w:rPr>
           <w:rFonts w:hint="eastAsia"/>
@@ -854,6 +851,37 @@
         </w:rPr>
         <w:t xml:space="preserve"> 전사 계열로 영향을 준다.</w:t>
       </w:r>
+    </w:p>
+    <w:p>
+      <w:pPr>
+        <w:pStyle w:val="4"/>
+        <w:ind w:left="1200" w:hanging="400"/>
+      </w:pPr>
+      <w:r>
+        <w:rPr>
+          <w:rFonts w:hint="eastAsia"/>
+        </w:rPr>
+        <w:t>크리티컬 데미지</w:t>
+      </w:r>
+    </w:p>
+    <w:p>
+      <w:pPr>
+        <w:pStyle w:val="4"/>
+        <w:ind w:left="1200" w:hanging="400"/>
+      </w:pPr>
+      <w:r>
+        <w:rPr>
+          <w:rFonts w:hint="eastAsia"/>
+        </w:rPr>
+        <w:t>기본 공격력</w:t>
+      </w:r>
+    </w:p>
+    <w:p>
+      <w:pPr>
+        <w:rPr>
+          <w:rFonts w:hint="eastAsia"/>
+        </w:rPr>
+      </w:pPr>
     </w:p>
     <w:p>
       <w:pPr>
@@ -868,11 +896,6 @@
       </w:r>
     </w:p>
     <w:p>
-      <w:pPr>
-        <w:rPr>
-          <w:rFonts w:hint="eastAsia"/>
-        </w:rPr>
-      </w:pPr>
       <w:r>
         <w:rPr>
           <w:rFonts w:hint="eastAsia"/>
@@ -903,6 +926,47 @@
         </w:rPr>
         <w:t xml:space="preserve"> 도적 계열로 영향을 준다.</w:t>
       </w:r>
+    </w:p>
+    <w:p>
+      <w:pPr>
+        <w:pStyle w:val="4"/>
+        <w:ind w:left="1200" w:hanging="400"/>
+      </w:pPr>
+      <w:r>
+        <w:rPr>
+          <w:rFonts w:hint="eastAsia"/>
+        </w:rPr>
+        <w:t>크리티컬 확률</w:t>
+      </w:r>
+    </w:p>
+    <w:p>
+      <w:pPr>
+        <w:pStyle w:val="4"/>
+        <w:ind w:left="1200" w:hanging="400"/>
+      </w:pPr>
+      <w:r>
+        <w:rPr>
+          <w:rFonts w:hint="eastAsia"/>
+        </w:rPr>
+        <w:t>기본 공격 보정</w:t>
+      </w:r>
+    </w:p>
+    <w:p>
+      <w:pPr>
+        <w:pStyle w:val="4"/>
+        <w:ind w:left="1200" w:hanging="400"/>
+        <w:rPr>
+          <w:rFonts w:hint="eastAsia"/>
+        </w:rPr>
+      </w:pPr>
+      <w:proofErr w:type="spellStart"/>
+      <w:r>
+        <w:rPr>
+          <w:rFonts w:hint="eastAsia"/>
+        </w:rPr>
+        <w:t>회피율</w:t>
+      </w:r>
+      <w:proofErr w:type="spellEnd"/>
     </w:p>
     <w:p>
       <w:pPr>
@@ -917,11 +981,6 @@
       </w:r>
     </w:p>
     <w:p>
-      <w:pPr>
-        <w:rPr>
-          <w:rFonts w:hint="eastAsia"/>
-        </w:rPr>
-      </w:pPr>
       <w:r>
         <w:rPr>
           <w:rFonts w:hint="eastAsia"/>
@@ -951,6 +1010,45 @@
           <w:rFonts w:hint="eastAsia"/>
         </w:rPr>
         <w:t xml:space="preserve"> 마법사 계열로 영향을 준다.</w:t>
+      </w:r>
+    </w:p>
+    <w:p>
+      <w:pPr>
+        <w:pStyle w:val="4"/>
+        <w:ind w:left="1200" w:hanging="400"/>
+      </w:pPr>
+      <w:r>
+        <w:rPr>
+          <w:rFonts w:hint="eastAsia"/>
+        </w:rPr>
+        <w:t>마법 공격력</w:t>
+      </w:r>
+    </w:p>
+    <w:p>
+      <w:pPr>
+        <w:pStyle w:val="4"/>
+        <w:ind w:left="1200" w:hanging="400"/>
+      </w:pPr>
+      <w:r>
+        <w:rPr>
+          <w:rFonts w:hint="eastAsia"/>
+        </w:rPr>
+        <w:t>스킬 발동 확률</w:t>
+      </w:r>
+    </w:p>
+    <w:p>
+      <w:pPr>
+        <w:pStyle w:val="4"/>
+        <w:ind w:left="1200" w:hanging="400"/>
+        <w:rPr>
+          <w:rFonts w:hint="eastAsia"/>
+        </w:rPr>
+      </w:pPr>
+      <w:r>
+        <w:rPr>
+          <w:rFonts w:hint="eastAsia"/>
+        </w:rPr>
+        <w:t>공부 효율</w:t>
       </w:r>
     </w:p>
     <w:p>
@@ -966,11 +1064,6 @@
       </w:r>
     </w:p>
     <w:p>
-      <w:pPr>
-        <w:rPr>
-          <w:rFonts w:hint="eastAsia"/>
-        </w:rPr>
-      </w:pPr>
       <w:r>
         <w:rPr>
           <w:rFonts w:hint="eastAsia"/>
@@ -993,7 +1086,19 @@
         <w:rPr>
           <w:rFonts w:hint="eastAsia"/>
         </w:rPr>
-        <w:t>에 영향을 주며 스케쥴을 소화하기 위해서 필요한 수치이기도 하다.</w:t>
+        <w:t>에 영향을 주며 스케</w:t>
+      </w:r>
+      <w:r>
+        <w:rPr>
+          <w:rFonts w:hint="eastAsia"/>
+        </w:rPr>
+        <w:t>줄</w:t>
+      </w:r>
+      <w:r>
+        <w:rPr>
+          <w:rFonts w:hint="eastAsia"/>
+        </w:rPr>
+        <w:t>을 소화하기 위해서 필요한 수치이기도 하다.</w:t>
       </w:r>
       <w:r>
         <w:t xml:space="preserve"> </w:t>
@@ -1004,6 +1109,70 @@
         </w:rPr>
         <w:t>진화 계열은 좀 더 생각해보는 중이다.</w:t>
       </w:r>
+    </w:p>
+    <w:p>
+      <w:pPr>
+        <w:pStyle w:val="4"/>
+        <w:ind w:left="1200" w:hanging="400"/>
+      </w:pPr>
+      <w:r>
+        <w:rPr>
+          <w:rFonts w:hint="eastAsia"/>
+        </w:rPr>
+        <w:t>훈련 효율</w:t>
+      </w:r>
+    </w:p>
+    <w:p>
+      <w:pPr>
+        <w:pStyle w:val="4"/>
+        <w:ind w:left="1200" w:hanging="400"/>
+      </w:pPr>
+      <w:r>
+        <w:rPr>
+          <w:rFonts w:hint="eastAsia"/>
+        </w:rPr>
+        <w:t>스케</w:t>
+      </w:r>
+      <w:r>
+        <w:rPr>
+          <w:rFonts w:hint="eastAsia"/>
+        </w:rPr>
+        <w:t>줄</w:t>
+      </w:r>
+      <w:r>
+        <w:rPr>
+          <w:rFonts w:hint="eastAsia"/>
+        </w:rPr>
+        <w:t xml:space="preserve"> 가능 양</w:t>
+      </w:r>
+    </w:p>
+    <w:p>
+      <w:pPr>
+        <w:pStyle w:val="4"/>
+        <w:ind w:left="1200" w:hanging="400"/>
+      </w:pPr>
+      <w:r>
+        <w:rPr>
+          <w:rFonts w:hint="eastAsia"/>
+        </w:rPr>
+        <w:t>H</w:t>
+      </w:r>
+      <w:r>
+        <w:t xml:space="preserve">P </w:t>
+      </w:r>
+      <w:r>
+        <w:rPr>
+          <w:rFonts w:hint="eastAsia"/>
+        </w:rPr>
+        <w:t>최대치</w:t>
+      </w:r>
+    </w:p>
+    <w:p>
+      <w:pPr>
+        <w:rPr>
+          <w:rFonts w:hint="eastAsia"/>
+        </w:rPr>
+      </w:pPr>
     </w:p>
     <w:p>
       <w:pPr>
@@ -1024,9 +1193,11 @@
         </w:rPr>
         <w:t xml:space="preserve">정신력은 </w:t>
       </w:r>
+      <w:proofErr w:type="spellStart"/>
       <w:r>
         <w:t>Dipanion</w:t>
       </w:r>
+      <w:proofErr w:type="spellEnd"/>
       <w:r>
         <w:rPr>
           <w:rFonts w:hint="eastAsia"/>
@@ -1050,6 +1221,43 @@
           <w:rFonts w:hint="eastAsia"/>
         </w:rPr>
         <w:t>캐릭터 성격 수치에 악영향에 대한 영향을 줄 예정이다.</w:t>
+      </w:r>
+    </w:p>
+    <w:p>
+      <w:pPr>
+        <w:rPr>
+          <w:rFonts w:hint="eastAsia"/>
+        </w:rPr>
+      </w:pPr>
+    </w:p>
+    <w:p>
+      <w:pPr>
+        <w:pStyle w:val="4"/>
+        <w:ind w:left="1200" w:hanging="400"/>
+        <w:rPr>
+          <w:rFonts w:hint="eastAsia"/>
+        </w:rPr>
+      </w:pPr>
+      <w:r>
+        <w:rPr>
+          <w:rFonts w:hint="eastAsia"/>
+        </w:rPr>
+        <w:t>공부 효율</w:t>
+      </w:r>
+    </w:p>
+    <w:p>
+      <w:pPr>
+        <w:pStyle w:val="4"/>
+        <w:ind w:left="1200" w:hanging="400"/>
+        <w:rPr>
+          <w:rFonts w:hint="eastAsia"/>
+        </w:rPr>
+      </w:pPr>
+      <w:r>
+        <w:rPr>
+          <w:rFonts w:hint="eastAsia"/>
+        </w:rPr>
+        <w:t>스케줄 가능 양</w:t>
       </w:r>
     </w:p>
     <w:p>
@@ -1083,24 +1291,126 @@
       <w:pPr>
         <w:pStyle w:val="3"/>
         <w:ind w:left="1000" w:hanging="400"/>
-        <w:rPr>
-          <w:rFonts w:hint="eastAsia"/>
-        </w:rPr>
-      </w:pPr>
-      <w:r>
-        <w:rPr>
-          <w:rFonts w:hint="eastAsia"/>
-        </w:rPr>
-        <w:t>스케쥴 관리</w:t>
-      </w:r>
+      </w:pPr>
+      <w:r>
+        <w:rPr>
+          <w:rFonts w:hint="eastAsia"/>
+        </w:rPr>
+        <w:t>스케</w:t>
+      </w:r>
+      <w:r>
+        <w:rPr>
+          <w:rFonts w:hint="eastAsia"/>
+        </w:rPr>
+        <w:t>줄</w:t>
+      </w:r>
+      <w:r>
+        <w:rPr>
+          <w:rFonts w:hint="eastAsia"/>
+        </w:rPr>
+        <w:t xml:space="preserve"> 관리</w:t>
+      </w:r>
+    </w:p>
+    <w:p>
+      <w:pPr>
+        <w:pStyle w:val="4"/>
+        <w:ind w:left="1200" w:hanging="400"/>
+      </w:pPr>
+      <w:r>
+        <w:rPr>
+          <w:rFonts w:hint="eastAsia"/>
+        </w:rPr>
+        <w:t>훈련</w:t>
+      </w:r>
+    </w:p>
+    <w:p>
+      <w:pPr>
+        <w:pStyle w:val="5"/>
+        <w:ind w:left="1400" w:hanging="400"/>
+      </w:pPr>
+      <w:r>
+        <w:rPr>
+          <w:rFonts w:hint="eastAsia"/>
+        </w:rPr>
+        <w:t>전술 훈련</w:t>
+      </w:r>
+    </w:p>
+    <w:p>
+      <w:pPr>
+        <w:pStyle w:val="5"/>
+        <w:ind w:left="1400" w:hanging="400"/>
+      </w:pPr>
+      <w:r>
+        <w:rPr>
+          <w:rFonts w:hint="eastAsia"/>
+        </w:rPr>
+        <w:t>검술 훈련</w:t>
+      </w:r>
+    </w:p>
+    <w:p>
+      <w:pPr>
+        <w:pStyle w:val="5"/>
+        <w:ind w:left="1400" w:hanging="400"/>
+        <w:rPr>
+          <w:rFonts w:hint="eastAsia"/>
+        </w:rPr>
+      </w:pPr>
+      <w:r>
+        <w:rPr>
+          <w:rFonts w:hint="eastAsia"/>
+        </w:rPr>
+        <w:t>체력 훈련</w:t>
+      </w:r>
+    </w:p>
+    <w:p>
+      <w:pPr>
+        <w:pStyle w:val="4"/>
+        <w:ind w:left="1200" w:hanging="400"/>
+      </w:pPr>
+      <w:r>
+        <w:rPr>
+          <w:rFonts w:hint="eastAsia"/>
+        </w:rPr>
+        <w:t>공부</w:t>
+      </w:r>
+    </w:p>
+    <w:p>
+      <w:pPr>
+        <w:pStyle w:val="5"/>
+        <w:ind w:left="1400" w:hanging="400"/>
+      </w:pPr>
+      <w:r>
+        <w:rPr>
+          <w:rFonts w:hint="eastAsia"/>
+        </w:rPr>
+        <w:t>마법공부</w:t>
+      </w:r>
+    </w:p>
+    <w:p>
+      <w:pPr>
+        <w:pStyle w:val="5"/>
+        <w:ind w:left="1400" w:hanging="400"/>
+      </w:pPr>
+      <w:r>
+        <w:rPr>
+          <w:rFonts w:hint="eastAsia"/>
+        </w:rPr>
+        <w:t>지식공부</w:t>
+      </w:r>
+    </w:p>
+    <w:p>
+      <w:pPr>
+        <w:rPr>
+          <w:rFonts w:hint="eastAsia"/>
+        </w:rPr>
+      </w:pPr>
+      <w:bookmarkStart w:id="0" w:name="_GoBack"/>
+      <w:bookmarkEnd w:id="0"/>
     </w:p>
     <w:p>
       <w:pPr>
         <w:pStyle w:val="3"/>
         <w:ind w:left="1000" w:hanging="400"/>
-        <w:rPr>
-          <w:rFonts w:hint="eastAsia"/>
-        </w:rPr>
       </w:pPr>
       <w:r>
         <w:rPr>
@@ -1108,13 +1418,10 @@
         </w:rPr>
         <w:t>상호작용</w:t>
       </w:r>
-      <w:bookmarkStart w:id="0" w:name="_GoBack"/>
-      <w:bookmarkEnd w:id="0"/>
-    </w:p>
-    <w:p>
-      <w:pPr>
-        <w:rPr>
-          <w:rFonts w:hint="eastAsia"/>
+    </w:p>
+    <w:p>
+      <w:pPr>
+        <w:rPr>
           <w:shd w:val="pct15" w:color="auto" w:fill="FFFFFF"/>
         </w:rPr>
       </w:pPr>
@@ -1253,6 +1560,7 @@
     <w:lsdException w:name="HTML Sample" w:semiHidden="1" w:unhideWhenUsed="1"/>
     <w:lsdException w:name="HTML Typewriter" w:semiHidden="1" w:unhideWhenUsed="1"/>
     <w:lsdException w:name="HTML Variable" w:semiHidden="1" w:unhideWhenUsed="1"/>
+    <w:lsdException w:name="Normal Table" w:semiHidden="1" w:unhideWhenUsed="1"/>
     <w:lsdException w:name="annotation subject" w:semiHidden="1" w:unhideWhenUsed="1"/>
     <w:lsdException w:name="No List" w:semiHidden="1" w:unhideWhenUsed="1"/>
     <w:lsdException w:name="Outline List 1" w:semiHidden="1" w:unhideWhenUsed="1"/>
@@ -1299,8 +1607,10 @@
     <w:lsdException w:name="Table Subtle 2" w:semiHidden="1" w:unhideWhenUsed="1"/>
     <w:lsdException w:name="Table Web 1" w:semiHidden="1" w:unhideWhenUsed="1"/>
     <w:lsdException w:name="Table Web 2" w:semiHidden="1" w:unhideWhenUsed="1"/>
+    <w:lsdException w:name="Table Web 3" w:semiHidden="1" w:unhideWhenUsed="1"/>
     <w:lsdException w:name="Balloon Text" w:semiHidden="1" w:unhideWhenUsed="1"/>
     <w:lsdException w:name="Table Grid" w:uiPriority="39"/>
+    <w:lsdException w:name="Table Theme" w:semiHidden="1" w:unhideWhenUsed="1"/>
     <w:lsdException w:name="Placeholder Text" w:semiHidden="1"/>
     <w:lsdException w:name="No Spacing" w:uiPriority="1" w:qFormat="1"/>
     <w:lsdException w:name="Light Shading" w:uiPriority="60"/>
@@ -1585,6 +1895,43 @@
       <w:rFonts w:asciiTheme="majorHAnsi" w:eastAsiaTheme="majorEastAsia" w:hAnsiTheme="majorHAnsi" w:cstheme="majorBidi"/>
     </w:rPr>
   </w:style>
+  <w:style w:type="paragraph" w:styleId="4">
+    <w:name w:val="heading 4"/>
+    <w:basedOn w:val="a"/>
+    <w:next w:val="a"/>
+    <w:link w:val="4Char"/>
+    <w:uiPriority w:val="9"/>
+    <w:unhideWhenUsed/>
+    <w:qFormat/>
+    <w:rsid w:val="00BB7D1A"/>
+    <w:pPr>
+      <w:keepNext/>
+      <w:ind w:leftChars="400" w:left="400" w:hangingChars="200" w:hanging="2000"/>
+      <w:outlineLvl w:val="3"/>
+    </w:pPr>
+    <w:rPr>
+      <w:b/>
+      <w:bCs/>
+    </w:rPr>
+  </w:style>
+  <w:style w:type="paragraph" w:styleId="5">
+    <w:name w:val="heading 5"/>
+    <w:basedOn w:val="a"/>
+    <w:next w:val="a"/>
+    <w:link w:val="5Char"/>
+    <w:uiPriority w:val="9"/>
+    <w:unhideWhenUsed/>
+    <w:qFormat/>
+    <w:rsid w:val="00BB7D1A"/>
+    <w:pPr>
+      <w:keepNext/>
+      <w:ind w:leftChars="500" w:left="500" w:hangingChars="200" w:hanging="2000"/>
+      <w:outlineLvl w:val="4"/>
+    </w:pPr>
+    <w:rPr>
+      <w:rFonts w:asciiTheme="majorHAnsi" w:eastAsiaTheme="majorEastAsia" w:hAnsiTheme="majorHAnsi" w:cstheme="majorBidi"/>
+    </w:rPr>
+  </w:style>
   <w:style w:type="character" w:default="1" w:styleId="a0">
     <w:name w:val="Default Paragraph Font"/>
     <w:uiPriority w:val="1"/>
@@ -1675,6 +2022,27 @@
     <w:link w:val="3"/>
     <w:uiPriority w:val="9"/>
     <w:rsid w:val="004E3FEC"/>
+    <w:rPr>
+      <w:rFonts w:asciiTheme="majorHAnsi" w:eastAsiaTheme="majorEastAsia" w:hAnsiTheme="majorHAnsi" w:cstheme="majorBidi"/>
+    </w:rPr>
+  </w:style>
+  <w:style w:type="character" w:customStyle="1" w:styleId="4Char">
+    <w:name w:val="제목 4 Char"/>
+    <w:basedOn w:val="a0"/>
+    <w:link w:val="4"/>
+    <w:uiPriority w:val="9"/>
+    <w:rsid w:val="00BB7D1A"/>
+    <w:rPr>
+      <w:b/>
+      <w:bCs/>
+    </w:rPr>
+  </w:style>
+  <w:style w:type="character" w:customStyle="1" w:styleId="5Char">
+    <w:name w:val="제목 5 Char"/>
+    <w:basedOn w:val="a0"/>
+    <w:link w:val="5"/>
+    <w:uiPriority w:val="9"/>
+    <w:rsid w:val="00BB7D1A"/>
     <w:rPr>
       <w:rFonts w:asciiTheme="majorHAnsi" w:eastAsiaTheme="majorEastAsia" w:hAnsiTheme="majorHAnsi" w:cstheme="majorBidi"/>
     </w:rPr>
@@ -1982,7 +2350,7 @@
 </file>
 
 <file path=customXml/itemProps1.xml><?xml version="1.0" encoding="utf-8"?>
-<ds:datastoreItem xmlns:ds="http://schemas.openxmlformats.org/officeDocument/2006/customXml" ds:itemID="{9D52DFBA-AA60-49D5-ABD7-B9A04BF9EEEB}">
+<ds:datastoreItem xmlns:ds="http://schemas.openxmlformats.org/officeDocument/2006/customXml" ds:itemID="{9D35847F-54FA-41D8-B6E5-8FC22C78D803}">
   <ds:schemaRefs>
     <ds:schemaRef ds:uri="http://schemas.openxmlformats.org/officeDocument/2006/bibliography"/>
   </ds:schemaRefs>

--- a/기획서.docx
+++ b/기획서.docx
@@ -168,15 +168,32 @@
           <w:rFonts w:hint="eastAsia"/>
         </w:rPr>
         <w:lastRenderedPageBreak/>
-        <w:t>그래픽</w:t>
-      </w:r>
-    </w:p>
-    <w:p>
-      <w:r>
-        <w:rPr>
-          <w:rFonts w:hint="eastAsia"/>
-        </w:rPr>
-        <w:t>그래픽은 기본적으로</w:t>
+        <w:t>인터페이스</w:t>
+      </w:r>
+    </w:p>
+    <w:p>
+      <w:pPr>
+        <w:pStyle w:val="2"/>
+      </w:pPr>
+      <w:r>
+        <w:rPr>
+          <w:rFonts w:hint="eastAsia"/>
+        </w:rPr>
+        <w:t>캐릭터</w:t>
+      </w:r>
+    </w:p>
+    <w:p>
+      <w:r>
+        <w:rPr>
+          <w:rFonts w:hint="eastAsia"/>
+        </w:rPr>
+        <w:t>캐릭터는</w:t>
+      </w:r>
+      <w:r>
+        <w:rPr>
+          <w:rFonts w:hint="eastAsia"/>
+        </w:rPr>
+        <w:t xml:space="preserve"> 기본적으로</w:t>
       </w:r>
       <w:r>
         <w:rPr>
@@ -270,8 +287,12 @@
         <w:rPr>
           <w:i/>
           <w:iCs/>
-        </w:rPr>
-      </w:pPr>
+          <w:color w:val="AEAAAA" w:themeColor="background2" w:themeShade="BF"/>
+          <w:sz w:val="18"/>
+          <w:szCs w:val="20"/>
+        </w:rPr>
+      </w:pPr>
+      <w:proofErr w:type="gramStart"/>
       <w:r>
         <w:rPr>
           <w:rFonts w:hint="eastAsia"/>
@@ -291,12 +312,147 @@
           <w:sz w:val="18"/>
           <w:szCs w:val="20"/>
         </w:rPr>
-        <w:t>: https://blog.naver.com/ny7004/220251669604</w:t>
-      </w:r>
+        <w:t>:</w:t>
+      </w:r>
+      <w:proofErr w:type="gramEnd"/>
       <w:r>
         <w:rPr>
           <w:i/>
           <w:iCs/>
+          <w:color w:val="AEAAAA" w:themeColor="background2" w:themeShade="BF"/>
+          <w:sz w:val="18"/>
+          <w:szCs w:val="20"/>
+        </w:rPr>
+        <w:t xml:space="preserve"> https://blog.naver.com/ny7004/220251669604</w:t>
+      </w:r>
+    </w:p>
+    <w:p>
+      <w:pPr>
+        <w:pStyle w:val="2"/>
+      </w:pPr>
+      <w:r>
+        <w:rPr>
+          <w:rFonts w:hint="eastAsia"/>
+        </w:rPr>
+        <w:t xml:space="preserve">캐릭터 </w:t>
+      </w:r>
+      <w:proofErr w:type="spellStart"/>
+      <w:r>
+        <w:rPr>
+          <w:rFonts w:hint="eastAsia"/>
+        </w:rPr>
+        <w:t>상태창</w:t>
+      </w:r>
+      <w:proofErr w:type="spellEnd"/>
+    </w:p>
+    <w:p>
+      <w:pPr>
+        <w:rPr>
+          <w:rFonts w:hint="eastAsia"/>
+        </w:rPr>
+      </w:pPr>
+      <w:r>
+        <w:rPr>
+          <w:rFonts w:hint="eastAsia"/>
+          <w:noProof/>
+        </w:rPr>
+        <w:drawing>
+          <wp:inline distT="0" distB="0" distL="0" distR="0">
+            <wp:extent cx="1713256" cy="2076450"/>
+            <wp:effectExtent l="0" t="0" r="1270" b="0"/>
+            <wp:docPr id="2" name="그림 2"/>
+            <wp:cNvGraphicFramePr>
+              <a:graphicFrameLocks xmlns:a="http://schemas.openxmlformats.org/drawingml/2006/main" noChangeAspect="1"/>
+            </wp:cNvGraphicFramePr>
+            <a:graphic xmlns:a="http://schemas.openxmlformats.org/drawingml/2006/main">
+              <a:graphicData uri="http://schemas.openxmlformats.org/drawingml/2006/picture">
+                <pic:pic xmlns:pic="http://schemas.openxmlformats.org/drawingml/2006/picture">
+                  <pic:nvPicPr>
+                    <pic:cNvPr id="2" name="상태창.png"/>
+                    <pic:cNvPicPr/>
+                  </pic:nvPicPr>
+                  <pic:blipFill>
+                    <a:blip r:embed="rId6" cstate="print">
+                      <a:extLst>
+                        <a:ext uri="{28A0092B-C50C-407E-A947-70E740481C1C}">
+                          <a14:useLocalDpi xmlns:a14="http://schemas.microsoft.com/office/drawing/2010/main" val="0"/>
+                        </a:ext>
+                      </a:extLst>
+                    </a:blip>
+                    <a:stretch>
+                      <a:fillRect/>
+                    </a:stretch>
+                  </pic:blipFill>
+                  <pic:spPr>
+                    <a:xfrm>
+                      <a:off x="0" y="0"/>
+                      <a:ext cx="1731463" cy="2098517"/>
+                    </a:xfrm>
+                    <a:prstGeom prst="rect">
+                      <a:avLst/>
+                    </a:prstGeom>
+                  </pic:spPr>
+                </pic:pic>
+              </a:graphicData>
+            </a:graphic>
+          </wp:inline>
+        </w:drawing>
+      </w:r>
+    </w:p>
+    <w:p>
+      <w:pPr>
+        <w:pStyle w:val="2"/>
+      </w:pPr>
+      <w:r>
+        <w:rPr>
+          <w:rFonts w:hint="eastAsia"/>
+        </w:rPr>
+        <w:t xml:space="preserve">캐릭터 </w:t>
+      </w:r>
+      <w:r>
+        <w:rPr>
+          <w:rFonts w:hint="eastAsia"/>
+        </w:rPr>
+        <w:t>H</w:t>
+      </w:r>
+      <w:r>
+        <w:t>p</w:t>
+      </w:r>
+      <w:r>
+        <w:rPr>
+          <w:rFonts w:hint="eastAsia"/>
+        </w:rPr>
+        <w:t>창</w:t>
+      </w:r>
+    </w:p>
+    <w:p>
+      <w:pPr>
+        <w:rPr>
+          <w:rFonts w:hint="eastAsia"/>
+        </w:rPr>
+      </w:pPr>
+      <w:r>
+        <w:rPr>
+          <w:rFonts w:hint="eastAsia"/>
+        </w:rPr>
+        <w:t>전투시 또는 상태창에서 볼 수 있다.</w:t>
+      </w:r>
+    </w:p>
+    <w:p>
+      <w:pPr>
+        <w:widowControl/>
+        <w:wordWrap/>
+        <w:autoSpaceDE/>
+        <w:autoSpaceDN/>
+        <w:rPr>
+          <w:i/>
+          <w:iCs/>
+        </w:rPr>
+      </w:pPr>
+      <w:r>
+        <w:rPr>
+          <w:i/>
+          <w:iCs/>
         </w:rPr>
         <w:br w:type="page"/>
       </w:r>
@@ -519,12 +675,26 @@
       </w:r>
     </w:p>
     <w:p>
+      <w:pPr>
+        <w:pBdr>
+          <w:bottom w:val="single" w:sz="6" w:space="1" w:color="auto"/>
+        </w:pBdr>
+      </w:pPr>
       <w:r>
         <w:rPr>
           <w:rFonts w:hint="eastAsia"/>
         </w:rPr>
         <w:t>성격 수치는 3가지가 존재한다.</w:t>
       </w:r>
+    </w:p>
+    <w:p>
+      <w:pPr>
+        <w:rPr>
+          <w:rFonts w:hint="eastAsia"/>
+        </w:rPr>
+      </w:pPr>
+      <w:bookmarkStart w:id="0" w:name="_GoBack"/>
+      <w:bookmarkEnd w:id="0"/>
     </w:p>
     <w:p>
       <w:pPr>
@@ -539,6 +709,7 @@
       </w:r>
     </w:p>
     <w:p>
+      <w:proofErr w:type="spellStart"/>
       <w:r>
         <w:rPr>
           <w:rFonts w:hint="eastAsia"/>
@@ -548,6 +719,7 @@
       <w:r>
         <w:t>ipanion</w:t>
       </w:r>
+      <w:proofErr w:type="spellEnd"/>
       <w:r>
         <w:rPr>
           <w:rFonts w:hint="eastAsia"/>
@@ -560,20 +732,43 @@
         </w:rPr>
         <w:t xml:space="preserve"> 이 수치에 따라 몬스터를 더 자주 불러오거나 아니면 특정한 이벤트에 대해 공격적인 행동을 하게 되기도 한다.</w:t>
       </w:r>
+    </w:p>
+    <w:p>
+      <w:pPr>
+        <w:pBdr>
+          <w:bottom w:val="single" w:sz="6" w:space="1" w:color="auto"/>
+        </w:pBdr>
+      </w:pPr>
+    </w:p>
+    <w:p>
+      <w:pPr>
+        <w:rPr>
+          <w:rFonts w:hint="eastAsia"/>
+        </w:rPr>
+      </w:pPr>
     </w:p>
     <w:p>
       <w:pPr>
         <w:pStyle w:val="3"/>
         <w:ind w:left="1000" w:hanging="400"/>
       </w:pPr>
-      <w:r>
-        <w:rPr>
-          <w:rFonts w:hint="eastAsia"/>
-        </w:rPr>
-        <w:t>행동성 수치</w:t>
-      </w:r>
-    </w:p>
-    <w:p>
+      <w:proofErr w:type="spellStart"/>
+      <w:r>
+        <w:rPr>
+          <w:rFonts w:hint="eastAsia"/>
+        </w:rPr>
+        <w:t>행동성</w:t>
+      </w:r>
+      <w:proofErr w:type="spellEnd"/>
+      <w:r>
+        <w:rPr>
+          <w:rFonts w:hint="eastAsia"/>
+        </w:rPr>
+        <w:t xml:space="preserve"> 수치</w:t>
+      </w:r>
+    </w:p>
+    <w:p>
+      <w:proofErr w:type="spellStart"/>
       <w:r>
         <w:rPr>
           <w:rFonts w:hint="eastAsia"/>
@@ -583,6 +778,7 @@
       <w:r>
         <w:t>ipanion</w:t>
       </w:r>
+      <w:proofErr w:type="spellEnd"/>
       <w:r>
         <w:rPr>
           <w:rFonts w:hint="eastAsia"/>
@@ -598,6 +794,20 @@
         </w:rPr>
         <w:t>이 수치에 따라 화면안에서 더 잦은 행동을 하기도 한다.</w:t>
       </w:r>
+    </w:p>
+    <w:p>
+      <w:pPr>
+        <w:pBdr>
+          <w:bottom w:val="single" w:sz="6" w:space="1" w:color="auto"/>
+        </w:pBdr>
+      </w:pPr>
+    </w:p>
+    <w:p>
+      <w:pPr>
+        <w:rPr>
+          <w:rFonts w:hint="eastAsia"/>
+        </w:rPr>
+      </w:pPr>
     </w:p>
     <w:p>
       <w:pPr>
@@ -612,6 +822,7 @@
       </w:r>
     </w:p>
     <w:p>
+      <w:proofErr w:type="spellStart"/>
       <w:r>
         <w:rPr>
           <w:rFonts w:hint="eastAsia"/>
@@ -621,6 +832,7 @@
       <w:r>
         <w:t>ipanion</w:t>
       </w:r>
+      <w:proofErr w:type="spellEnd"/>
       <w:r>
         <w:rPr>
           <w:rFonts w:hint="eastAsia"/>
@@ -660,148 +872,257 @@
     </w:p>
     <w:p>
       <w:pPr>
-        <w:rPr>
-          <w:color w:val="AEAAAA" w:themeColor="background2" w:themeShade="BF"/>
-        </w:rPr>
-      </w:pPr>
-      <w:r>
-        <w:rPr>
-          <w:rFonts w:hint="eastAsia"/>
-          <w:color w:val="AEAAAA" w:themeColor="background2" w:themeShade="BF"/>
-        </w:rPr>
-        <w:t>추가적인 설명 필요</w:t>
-      </w:r>
-    </w:p>
-    <w:p/>
-    <w:p>
-      <w:pPr>
-        <w:pStyle w:val="2"/>
-      </w:pPr>
-      <w:r>
-        <w:rPr>
-          <w:rFonts w:hint="eastAsia"/>
-        </w:rPr>
-        <w:t>능력치</w:t>
-      </w:r>
-    </w:p>
-    <w:p>
-      <w:pPr>
-        <w:rPr>
-          <w:rFonts w:hint="eastAsia"/>
-        </w:rPr>
-      </w:pPr>
-      <w:r>
-        <w:rPr>
-          <w:rFonts w:hint="eastAsia"/>
-        </w:rPr>
-        <w:t>D</w:t>
-      </w:r>
-      <w:r>
-        <w:t>ipanion</w:t>
-      </w:r>
-      <w:r>
-        <w:rPr>
-          <w:rFonts w:hint="eastAsia"/>
-        </w:rPr>
-        <w:t xml:space="preserve">의 성격이 행동에 많은 관여를 한다면 능력치는 추후 추가 예정인 전투 시스템과 </w:t>
-      </w:r>
-      <w:r>
-        <w:t>Dipanion</w:t>
-      </w:r>
-      <w:r>
-        <w:rPr>
-          <w:rFonts w:hint="eastAsia"/>
-        </w:rPr>
-        <w:t xml:space="preserve">의 </w:t>
-      </w:r>
-      <w:r>
-        <w:rPr>
-          <w:rFonts w:hint="eastAsia"/>
-        </w:rPr>
-        <w:t>진화 트리에</w:t>
-      </w:r>
-      <w:r>
-        <w:rPr>
-          <w:rFonts w:hint="eastAsia"/>
-        </w:rPr>
-        <w:t xml:space="preserve"> 영향을 준다.</w:t>
-      </w:r>
-      <w:r>
-        <w:t xml:space="preserve"> </w:t>
-      </w:r>
-      <w:r>
-        <w:rPr>
-          <w:rFonts w:hint="eastAsia"/>
-        </w:rPr>
-        <w:t xml:space="preserve">성격은 게이지에 가깝다면 이것은 일반적인 </w:t>
-      </w:r>
-      <w:r>
-        <w:t>RPG</w:t>
-      </w:r>
-      <w:r>
-        <w:rPr>
-          <w:rFonts w:hint="eastAsia"/>
-        </w:rPr>
-        <w:t>능력치</w:t>
-      </w:r>
-      <w:r>
-        <w:t>처럼</w:t>
-      </w:r>
-      <w:r>
-        <w:rPr>
-          <w:rFonts w:hint="eastAsia"/>
-        </w:rPr>
-        <w:t xml:space="preserve"> 지속적으로 쌓여가는 </w:t>
-      </w:r>
-      <w:r>
-        <w:rPr>
-          <w:rFonts w:hint="eastAsia"/>
-        </w:rPr>
-        <w:t>s</w:t>
-      </w:r>
-      <w:r>
-        <w:t>tatus</w:t>
-      </w:r>
-      <w:r>
-        <w:rPr>
-          <w:rFonts w:hint="eastAsia"/>
-        </w:rPr>
-        <w:t>에 가깝다.</w:t>
-      </w:r>
-      <w:r>
-        <w:t xml:space="preserve"> </w:t>
-      </w:r>
-      <w:r>
-        <w:rPr>
-          <w:rFonts w:hint="eastAsia"/>
-        </w:rPr>
-        <w:t xml:space="preserve">또한 단순하게 힘을 올리는 것이 아닌 보이지 않는 세부적인 </w:t>
-      </w:r>
-      <w:proofErr w:type="spellStart"/>
-      <w:r>
-        <w:rPr>
-          <w:rFonts w:hint="eastAsia"/>
-        </w:rPr>
-        <w:t>스탯을</w:t>
-      </w:r>
-      <w:proofErr w:type="spellEnd"/>
-      <w:r>
-        <w:rPr>
-          <w:rFonts w:hint="eastAsia"/>
-        </w:rPr>
-        <w:t xml:space="preserve"> 올림으로써 게임성을 좀 더 올려보고자 한다.</w:t>
-      </w:r>
+        <w:pBdr>
+          <w:bottom w:val="single" w:sz="6" w:space="1" w:color="auto"/>
+        </w:pBdr>
+      </w:pPr>
+    </w:p>
+    <w:p>
+      <w:pPr>
+        <w:rPr>
+          <w:rFonts w:hint="eastAsia"/>
+        </w:rPr>
+      </w:pPr>
     </w:p>
     <w:p>
       <w:pPr>
         <w:pStyle w:val="3"/>
         <w:ind w:left="1000" w:hanging="400"/>
-      </w:pPr>
-      <w:r>
-        <w:rPr>
-          <w:rFonts w:hint="eastAsia"/>
-        </w:rPr>
-        <w:lastRenderedPageBreak/>
+        <w:rPr>
+          <w:rFonts w:hint="eastAsia"/>
+        </w:rPr>
+      </w:pPr>
+      <w:r>
+        <w:rPr>
+          <w:rFonts w:hint="eastAsia"/>
+        </w:rPr>
+        <w:t>멘탈 수치</w:t>
+      </w:r>
+    </w:p>
+    <w:p>
+      <w:proofErr w:type="spellStart"/>
+      <w:r>
+        <w:rPr>
+          <w:rFonts w:hint="eastAsia"/>
+        </w:rPr>
+        <w:t>D</w:t>
+      </w:r>
+      <w:r>
+        <w:t>ipanion</w:t>
+      </w:r>
+      <w:proofErr w:type="spellEnd"/>
+      <w:r>
+        <w:rPr>
+          <w:rFonts w:hint="eastAsia"/>
+        </w:rPr>
+        <w:t>의 기분을 위한 수치이다.</w:t>
+      </w:r>
+      <w:r>
+        <w:t xml:space="preserve"> </w:t>
+      </w:r>
+      <w:r>
+        <w:rPr>
+          <w:rFonts w:hint="eastAsia"/>
+        </w:rPr>
+        <w:t>정신력이 높으면 이 수치에 대한 보정을 받는다.</w:t>
+      </w:r>
+    </w:p>
+    <w:p>
+      <w:pPr>
+        <w:rPr>
+          <w:rFonts w:hint="eastAsia"/>
+        </w:rPr>
+      </w:pPr>
+      <w:r>
+        <w:rPr>
+          <w:rFonts w:hint="eastAsia"/>
+        </w:rPr>
+        <w:t xml:space="preserve">이 수치는 </w:t>
+      </w:r>
+      <w:proofErr w:type="spellStart"/>
+      <w:r>
+        <w:t>Dipanion</w:t>
+      </w:r>
+      <w:proofErr w:type="spellEnd"/>
+      <w:r>
+        <w:rPr>
+          <w:rFonts w:hint="eastAsia"/>
+        </w:rPr>
+        <w:t>의 기분 상태에 영향을 미치며</w:t>
+      </w:r>
+      <w:r>
+        <w:t xml:space="preserve">, </w:t>
+      </w:r>
+      <w:r>
+        <w:rPr>
+          <w:rFonts w:hint="eastAsia"/>
+        </w:rPr>
+        <w:t>상호작용에 큰 영향을 미친다.</w:t>
+      </w:r>
+    </w:p>
+    <w:p>
+      <w:pPr>
+        <w:rPr>
+          <w:color w:val="AEAAAA" w:themeColor="background2" w:themeShade="BF"/>
+        </w:rPr>
+      </w:pPr>
+      <w:r>
+        <w:rPr>
+          <w:rFonts w:hint="eastAsia"/>
+          <w:color w:val="AEAAAA" w:themeColor="background2" w:themeShade="BF"/>
+        </w:rPr>
+        <w:t>추가적인 설명 필요</w:t>
+      </w:r>
+    </w:p>
+    <w:p>
+      <w:pPr>
+        <w:widowControl/>
+        <w:wordWrap/>
+        <w:autoSpaceDE/>
+        <w:autoSpaceDN/>
+      </w:pPr>
+      <w:r>
+        <w:br w:type="page"/>
+      </w:r>
+    </w:p>
+    <w:p/>
+    <w:p>
+      <w:pPr>
+        <w:pStyle w:val="2"/>
+      </w:pPr>
+      <w:r>
+        <w:rPr>
+          <w:rFonts w:hint="eastAsia"/>
+        </w:rPr>
+        <w:t>능력치</w:t>
+      </w:r>
+    </w:p>
+    <w:p>
+      <w:r>
+        <w:rPr>
+          <w:rFonts w:hint="eastAsia"/>
+        </w:rPr>
+        <w:t>D</w:t>
+      </w:r>
+      <w:r>
+        <w:t>ipanion</w:t>
+      </w:r>
+      <w:r>
+        <w:rPr>
+          <w:rFonts w:hint="eastAsia"/>
+        </w:rPr>
+        <w:t xml:space="preserve">의 성격이 행동에 많은 관여를 한다면 능력치는 추후 추가 예정인 전투 시스템과 </w:t>
+      </w:r>
+      <w:r>
+        <w:t>Dipanion</w:t>
+      </w:r>
+      <w:r>
+        <w:rPr>
+          <w:rFonts w:hint="eastAsia"/>
+        </w:rPr>
+        <w:t xml:space="preserve">의 </w:t>
+      </w:r>
+      <w:r>
+        <w:rPr>
+          <w:rFonts w:hint="eastAsia"/>
+        </w:rPr>
+        <w:t>진화 트리에</w:t>
+      </w:r>
+      <w:r>
+        <w:rPr>
+          <w:rFonts w:hint="eastAsia"/>
+        </w:rPr>
+        <w:t xml:space="preserve"> 영향을 준다.</w:t>
+      </w:r>
+      <w:r>
+        <w:t xml:space="preserve"> </w:t>
+      </w:r>
+      <w:r>
+        <w:rPr>
+          <w:rFonts w:hint="eastAsia"/>
+        </w:rPr>
+        <w:t xml:space="preserve">성격은 게이지에 가깝다면 이것은 일반적인 </w:t>
+      </w:r>
+      <w:r>
+        <w:t>RPG</w:t>
+      </w:r>
+      <w:r>
+        <w:rPr>
+          <w:rFonts w:hint="eastAsia"/>
+        </w:rPr>
+        <w:t>능력치</w:t>
+      </w:r>
+      <w:r>
+        <w:t>처럼</w:t>
+      </w:r>
+      <w:r>
+        <w:rPr>
+          <w:rFonts w:hint="eastAsia"/>
+        </w:rPr>
+        <w:t xml:space="preserve"> 지속적으로 쌓여가는 </w:t>
+      </w:r>
+      <w:r>
+        <w:rPr>
+          <w:rFonts w:hint="eastAsia"/>
+        </w:rPr>
+        <w:t>s</w:t>
+      </w:r>
+      <w:r>
+        <w:t>tatus</w:t>
+      </w:r>
+      <w:r>
+        <w:rPr>
+          <w:rFonts w:hint="eastAsia"/>
+        </w:rPr>
+        <w:t>에 가깝다.</w:t>
+      </w:r>
+      <w:r>
+        <w:t xml:space="preserve"> </w:t>
+      </w:r>
+      <w:r>
+        <w:rPr>
+          <w:rFonts w:hint="eastAsia"/>
+        </w:rPr>
+        <w:t xml:space="preserve">또한 단순하게 힘을 올리는 것이 아닌 보이지 않는 세부적인 </w:t>
+      </w:r>
+      <w:proofErr w:type="spellStart"/>
+      <w:r>
+        <w:rPr>
+          <w:rFonts w:hint="eastAsia"/>
+        </w:rPr>
+        <w:t>스탯을</w:t>
+      </w:r>
+      <w:proofErr w:type="spellEnd"/>
+      <w:r>
+        <w:rPr>
+          <w:rFonts w:hint="eastAsia"/>
+        </w:rPr>
+        <w:t xml:space="preserve"> 올림으로써 게임성을 좀 더 올려보고자 한다.</w:t>
+      </w:r>
+    </w:p>
+    <w:p>
+      <w:pPr>
+        <w:pBdr>
+          <w:bottom w:val="single" w:sz="6" w:space="1" w:color="auto"/>
+        </w:pBdr>
+      </w:pPr>
+    </w:p>
+    <w:p>
+      <w:pPr>
+        <w:rPr>
+          <w:rFonts w:hint="eastAsia"/>
+        </w:rPr>
+      </w:pPr>
+    </w:p>
+    <w:p>
+      <w:pPr>
+        <w:pStyle w:val="3"/>
+        <w:ind w:left="1000" w:hanging="400"/>
+      </w:pPr>
+      <w:r>
+        <w:rPr>
+          <w:rFonts w:hint="eastAsia"/>
+        </w:rPr>
         <w:t>힘</w:t>
       </w:r>
     </w:p>
@@ -878,6 +1199,13 @@
     </w:p>
     <w:p>
       <w:pPr>
+        <w:pBdr>
+          <w:bottom w:val="single" w:sz="6" w:space="1" w:color="auto"/>
+        </w:pBdr>
+      </w:pPr>
+    </w:p>
+    <w:p>
+      <w:pPr>
         <w:rPr>
           <w:rFonts w:hint="eastAsia"/>
         </w:rPr>
@@ -955,9 +1283,6 @@
       <w:pPr>
         <w:pStyle w:val="4"/>
         <w:ind w:left="1200" w:hanging="400"/>
-        <w:rPr>
-          <w:rFonts w:hint="eastAsia"/>
-        </w:rPr>
       </w:pPr>
       <w:proofErr w:type="spellStart"/>
       <w:r>
@@ -967,6 +1292,20 @@
         <w:t>회피율</w:t>
       </w:r>
       <w:proofErr w:type="spellEnd"/>
+    </w:p>
+    <w:p>
+      <w:pPr>
+        <w:pBdr>
+          <w:bottom w:val="single" w:sz="6" w:space="1" w:color="auto"/>
+        </w:pBdr>
+      </w:pPr>
+    </w:p>
+    <w:p>
+      <w:pPr>
+        <w:rPr>
+          <w:rFonts w:hint="eastAsia"/>
+        </w:rPr>
+      </w:pPr>
     </w:p>
     <w:p>
       <w:pPr>
@@ -1021,6 +1360,7 @@
         <w:rPr>
           <w:rFonts w:hint="eastAsia"/>
         </w:rPr>
+        <w:lastRenderedPageBreak/>
         <w:t>마법 공격력</w:t>
       </w:r>
     </w:p>
@@ -1040,9 +1380,6 @@
       <w:pPr>
         <w:pStyle w:val="4"/>
         <w:ind w:left="1200" w:hanging="400"/>
-        <w:rPr>
-          <w:rFonts w:hint="eastAsia"/>
-        </w:rPr>
       </w:pPr>
       <w:r>
         <w:rPr>
@@ -1050,6 +1387,20 @@
         </w:rPr>
         <w:t>공부 효율</w:t>
       </w:r>
+    </w:p>
+    <w:p>
+      <w:pPr>
+        <w:pBdr>
+          <w:bottom w:val="single" w:sz="6" w:space="1" w:color="auto"/>
+        </w:pBdr>
+      </w:pPr>
+    </w:p>
+    <w:p>
+      <w:pPr>
+        <w:rPr>
+          <w:rFonts w:hint="eastAsia"/>
+        </w:rPr>
+      </w:pPr>
     </w:p>
     <w:p>
       <w:pPr>
@@ -1169,6 +1520,13 @@
     </w:p>
     <w:p>
       <w:pPr>
+        <w:pBdr>
+          <w:bottom w:val="single" w:sz="6" w:space="1" w:color="auto"/>
+        </w:pBdr>
+      </w:pPr>
+    </w:p>
+    <w:p>
+      <w:pPr>
         <w:rPr>
           <w:rFonts w:hint="eastAsia"/>
         </w:rPr>
@@ -1223,20 +1581,11 @@
         <w:t>캐릭터 성격 수치에 악영향에 대한 영향을 줄 예정이다.</w:t>
       </w:r>
     </w:p>
-    <w:p>
-      <w:pPr>
-        <w:rPr>
-          <w:rFonts w:hint="eastAsia"/>
-        </w:rPr>
-      </w:pPr>
-    </w:p>
+    <w:p/>
     <w:p>
       <w:pPr>
         <w:pStyle w:val="4"/>
         <w:ind w:left="1200" w:hanging="400"/>
-        <w:rPr>
-          <w:rFonts w:hint="eastAsia"/>
-        </w:rPr>
       </w:pPr>
       <w:r>
         <w:rPr>
@@ -1249,9 +1598,6 @@
       <w:pPr>
         <w:pStyle w:val="4"/>
         <w:ind w:left="1200" w:hanging="400"/>
-        <w:rPr>
-          <w:rFonts w:hint="eastAsia"/>
-        </w:rPr>
       </w:pPr>
       <w:r>
         <w:rPr>
@@ -1262,8 +1608,23 @@
     </w:p>
     <w:p>
       <w:pPr>
-        <w:pStyle w:val="2"/>
-      </w:pPr>
+        <w:pStyle w:val="4"/>
+        <w:ind w:left="1200" w:hanging="400"/>
+      </w:pPr>
+      <w:r>
+        <w:rPr>
+          <w:rFonts w:hint="eastAsia"/>
+        </w:rPr>
+        <w:t xml:space="preserve">스킬 </w:t>
+      </w:r>
+      <w:proofErr w:type="spellStart"/>
+      <w:r>
+        <w:rPr>
+          <w:rFonts w:hint="eastAsia"/>
+        </w:rPr>
+        <w:t>쿨타임</w:t>
+      </w:r>
+      <w:proofErr w:type="spellEnd"/>
     </w:p>
     <w:p>
       <w:pPr>
@@ -1351,9 +1712,6 @@
       <w:pPr>
         <w:pStyle w:val="5"/>
         <w:ind w:left="1400" w:hanging="400"/>
-        <w:rPr>
-          <w:rFonts w:hint="eastAsia"/>
-        </w:rPr>
       </w:pPr>
       <w:r>
         <w:rPr>
@@ -1366,10 +1724,16 @@
       <w:pPr>
         <w:pStyle w:val="4"/>
         <w:ind w:left="1200" w:hanging="400"/>
-      </w:pPr>
-      <w:r>
-        <w:rPr>
-          <w:rFonts w:hint="eastAsia"/>
+        <w:rPr>
+          <w:b w:val="0"/>
+          <w:bCs w:val="0"/>
+        </w:rPr>
+      </w:pPr>
+      <w:r>
+        <w:rPr>
+          <w:rFonts w:hint="eastAsia"/>
+          <w:b w:val="0"/>
+          <w:bCs w:val="0"/>
         </w:rPr>
         <w:t>공부</w:t>
       </w:r>
@@ -1398,15 +1762,7 @@
         <w:t>지식공부</w:t>
       </w:r>
     </w:p>
-    <w:p>
-      <w:pPr>
-        <w:rPr>
-          <w:rFonts w:hint="eastAsia"/>
-        </w:rPr>
-      </w:pPr>
-      <w:bookmarkStart w:id="0" w:name="_GoBack"/>
-      <w:bookmarkEnd w:id="0"/>
-    </w:p>
+    <w:p/>
     <w:p>
       <w:pPr>
         <w:pStyle w:val="3"/>
@@ -1422,9 +1778,17 @@
     <w:p>
       <w:pPr>
         <w:rPr>
-          <w:shd w:val="pct15" w:color="auto" w:fill="FFFFFF"/>
-        </w:rPr>
-      </w:pPr>
+          <w:rFonts w:hint="eastAsia"/>
+        </w:rPr>
+      </w:pPr>
+      <w:proofErr w:type="spellStart"/>
+      <w:r>
+        <w:rPr>
+          <w:rFonts w:hint="eastAsia"/>
+        </w:rPr>
+        <w:t>밥주기</w:t>
+      </w:r>
+      <w:proofErr w:type="spellEnd"/>
     </w:p>
     <w:sectPr>
       <w:pgSz w:w="11906" w:h="16838"/>
@@ -2047,6 +2411,29 @@
       <w:rFonts w:asciiTheme="majorHAnsi" w:eastAsiaTheme="majorEastAsia" w:hAnsiTheme="majorHAnsi" w:cstheme="majorBidi"/>
     </w:rPr>
   </w:style>
+  <w:style w:type="character" w:styleId="a4">
+    <w:name w:val="Hyperlink"/>
+    <w:basedOn w:val="a0"/>
+    <w:uiPriority w:val="99"/>
+    <w:unhideWhenUsed/>
+    <w:rsid w:val="002918C4"/>
+    <w:rPr>
+      <w:color w:val="0563C1" w:themeColor="hyperlink"/>
+      <w:u w:val="single"/>
+    </w:rPr>
+  </w:style>
+  <w:style w:type="character" w:styleId="a5">
+    <w:name w:val="Unresolved Mention"/>
+    <w:basedOn w:val="a0"/>
+    <w:uiPriority w:val="99"/>
+    <w:semiHidden/>
+    <w:unhideWhenUsed/>
+    <w:rsid w:val="002918C4"/>
+    <w:rPr>
+      <w:color w:val="605E5C"/>
+      <w:shd w:val="clear" w:color="auto" w:fill="E1DFDD"/>
+    </w:rPr>
+  </w:style>
 </w:styles>
 </file>
 
@@ -2350,7 +2737,7 @@
 </file>
 
 <file path=customXml/itemProps1.xml><?xml version="1.0" encoding="utf-8"?>
-<ds:datastoreItem xmlns:ds="http://schemas.openxmlformats.org/officeDocument/2006/customXml" ds:itemID="{9D35847F-54FA-41D8-B6E5-8FC22C78D803}">
+<ds:datastoreItem xmlns:ds="http://schemas.openxmlformats.org/officeDocument/2006/customXml" ds:itemID="{F35C0BF4-A9C4-4C63-8D2C-2A8D96D0A850}">
   <ds:schemaRefs>
     <ds:schemaRef ds:uri="http://schemas.openxmlformats.org/officeDocument/2006/bibliography"/>
   </ds:schemaRefs>
